--- a/mike-paper-reviews-500/split-reviews-docx/Review_232.docx
+++ b/mike-paper-reviews-500/split-reviews-docx/Review_232.docx
@@ -7,7 +7,7 @@
         <w:pStyle w:val="Normal"/>
       </w:pPr>
       <w:r>
-        <w:t>⚡️🚀המאמר היומי של מייק 23.06.24:⚡️🚀</w:t>
+        <w:t>⚡️🚀המאמר היומי של מייק 22.06.24:⚡️🚀</w:t>
       </w:r>
     </w:p>
     <w:p>
@@ -15,7 +15,7 @@
         <w:pStyle w:val="Normal"/>
       </w:pPr>
       <w:r>
-        <w:t>TextGrad: Automatic “Differentiation” via Text</w:t>
+        <w:t>GLiNER: Generalist Model for Named Entity Recognition using Bidirectional Transformer</w:t>
       </w:r>
     </w:p>
     <w:p>
@@ -23,7 +23,7 @@
         <w:pStyle w:val="Normal"/>
       </w:pPr>
       <w:r>
-        <w:t xml:space="preserve">אני קצת שיכור אחרי כמה שוטים ובירות באירוע המגניב של one-shot אבל התמדה בסקירות יומיות גברה על כך. הסקירה של היום מדברת גישה ש״מטילה״(project) את שיטת מורד גרדיאנט (gradient descent או פשוט GD) למקרה שהמשתנה שאנו מפטמים לפיו זה הפרומפט ולא משקלי המודל (שנותרות קבועים). כמו שאתם זוכרים GD הסטנדרטי מזיזים בכיוון הגרדיאנט השלילי של פונקציית לוס (מחסירים ממשקלי המודל את הגדיאנט מוכפל בקצב למידה). </w:t>
+        <w:t xml:space="preserve"> המאמר הזה הוא שפצור קל של המאמר שסקרנו אתמול 21.06.24. המאמר מציע גישה לאימון והיסק של מודל לזיהוי NER המורכב משלבים הבאים:</w:t>
       </w:r>
     </w:p>
     <w:p>
@@ -31,7 +31,7 @@
         <w:pStyle w:val="Normal"/>
       </w:pPr>
       <w:r>
-        <w:t>ב-GD הגרדיאנט מחושב בצורה ברורה (לפחות מתמטית) כי פונקציית לוס הינה גזירה ביחס למשקלי המודל. ד״א בראייה ממוחשבת ניתן לגזור את פונקציית לוס לפי הקלט (תמונה) מאותה הסיבה - לפעמים עושים זאת כדי לבנות תמונה הממזערת את הלוס עבור קטגוריה מסוימת.</w:t>
+        <w:t xml:space="preserve"> מעברים כל קטגוריה שברצוננו לזהות דרך טוקנייזר - הקטגוריות מופרדות על ידי טוקן מיוחד הנקרא "ENT"</w:t>
       </w:r>
     </w:p>
     <w:p>
@@ -39,7 +39,7 @@
         <w:pStyle w:val="Normal"/>
       </w:pPr>
       <w:r>
-        <w:t xml:space="preserve">אבל איך לגזור את המודל ביחס לטקסט? הכוונה כאן לא לגזור את פונקציית לוס לפי הייצוגים של טוקני הקלט (זה דווקא אפשרי כמו במקרה של תמונה ונקרא soft prompting). אך כאן מדובר ב״גזירה״ אשכרה לפי הטקסט עצמו. כמובן שמבחינה מתמטית זה די בעייתי כי טקסט הוא משתנה דיסקרטי. </w:t>
+        <w:t xml:space="preserve"> מעבירים דרך הטוקנייזר את כל הטוקנים של הטקסט. ד״א הטוקנים של הקטגוריות מופרדות מהטוקנים של טקסט על ידי טוקן מיוחד "SEP"</w:t>
       </w:r>
     </w:p>
     <w:p>
@@ -47,7 +47,7 @@
         <w:pStyle w:val="Normal"/>
       </w:pPr>
       <w:r>
-        <w:t>המאמר הופך את ומחליף גזירה מתמטית על ידי מה ״פידבק של שכבה ח לשכבה n-1״ וכאן לא מדובר בשכבות של מודלי שפה אלא בשכבות של כלים שונים המפעילים ומופעלים על ידי מודלי שפה (נגיד rag או כמה אג'נטים). אז בכל שלב אנו שואלים מודל שפה (אם הוא מופעל) איך היה ניתן לשפר את הפרומפט בשלב שלהם כדי לשפר את התוצאה ומעבירים את הפידבק לשכבה הקודמת. כמובן שהאגרגציה של פידבקים מתחילה ה-llm בשכבה האחרונה של המערכת ושיש לו סוג של פונקציית לוס בתור ״שערוך של איכות התשובה״. ומכאן מתחילה האגרגציה.</w:t>
+        <w:t>מכניסים את הטוקנים מהשלבים הקודמים לטרנספומר דו-כיווני (encoder) כמו BERT או ROBERTA</w:t>
       </w:r>
     </w:p>
     <w:p>
@@ -55,7 +55,7 @@
         <w:pStyle w:val="Normal"/>
       </w:pPr>
       <w:r>
-        <w:t>אז textgrad זה בגדול פרופגציה של פידבק טקסטואלי ופחות טקסט אבל עדיין המאמר חמוד כי מאפשר מערכות מורכבות מלא מעט כלים המערבים llms.</w:t>
+        <w:t>מעבירים את הייצוגים תלויי הקשר של הקטגוריות דרך FFN דו שכבתי (יש כזה בטרנספורמר) כדי לקבל ייצוג של כל קטגוריה.</w:t>
       </w:r>
     </w:p>
     <w:p>
@@ -63,7 +63,31 @@
         <w:pStyle w:val="Normal"/>
       </w:pPr>
       <w:r>
-        <w:t>https://arxiv.org/abs/2406.07496</w:t>
+        <w:t>מפעילים את מה שנקרא במאמר הקודם: Structured Span Prediction כלומר כדי לזהות את הקטגוריה של הטוקנים i עד i+n: לוקחים את הייצוג של טוקן ה-i ואת זה של טוקן i+n ומעבירים את השרשור שלהם דרך FFN דו שכבתי (מבנה דומה לסעיף הקודם) וכך מפיקים ייצוגו של ה-span הזה</w:t>
+      </w:r>
+    </w:p>
+    <w:p>
+      <w:pPr>
+        <w:pStyle w:val="Normal"/>
+      </w:pPr>
+      <w:r>
+        <w:t>כדי לשערך הסתברות ש- span (תת-סדרה של טוקנים רצופים) שייך לקטגוריה j מחשבים סיגמואיד של המכפלה פנימית של ייצוג הקטגוריה j מסעיף 4 עם ייצוג ה-span מהסעיף הקודם.</w:t>
+      </w:r>
+    </w:p>
+    <w:p>
+      <w:pPr>
+        <w:pStyle w:val="Normal"/>
+      </w:pPr>
+      <w:r>
+        <w:t>מפעילים אלגוריתמיםן גרידים כדי לזהות spans השייכים לכל קטגוריה (המאמר לא מרחיב על כך, צריך להביט בקוד)</w:t>
+      </w:r>
+    </w:p>
+    <w:p>
+      <w:pPr>
+        <w:pStyle w:val="Normal"/>
+      </w:pPr>
+      <w:r>
+        <w:t>https://arxiv.org/abs/2311.08526</w:t>
       </w:r>
     </w:p>
     <w:sectPr>
